--- a/implementatieplannen/working/Implementatieplan.docx
+++ b/implementatieplannen/working/Implementatieplan.docx
@@ -52,13 +52,7 @@
         <w:rPr>
           <w:lang w:val="nl-NL"/>
         </w:rPr>
-        <w:t>22/03/2020</w:t>
-      </w:r>
-      <w:r>
-        <w:rPr>
-          <w:lang w:val="nl-NL"/>
-        </w:rPr>
-        <w:t xml:space="preserve"> - David Strootman en Wouter Visser</w:t>
+        <w:t>22/03/2020 - David Strootman en Wouter Visser</w:t>
       </w:r>
     </w:p>
     <w:p>
@@ -87,35 +81,127 @@
         </w:rPr>
         <w:t>Edge-detection ofzo.</w:t>
       </w:r>
+    </w:p>
+    <w:p>
+      <w:pPr>
+        <w:pStyle w:val="Heading2"/>
+        <w:rPr>
+          <w:lang w:val="nl-NL"/>
+        </w:rPr>
+      </w:pPr>
+      <w:r>
+        <w:rPr>
+          <w:lang w:val="nl-NL"/>
+        </w:rPr>
+        <w:t>Methoden</w:t>
+      </w:r>
+    </w:p>
+    <w:p>
+      <w:pPr>
+        <w:rPr>
+          <w:lang w:val="nl-NL"/>
+        </w:rPr>
+      </w:pPr>
+      <w:r>
+        <w:rPr>
+          <w:lang w:val="nl-NL"/>
+        </w:rPr>
+        <w:t>Je geeft hier aan welke methoden er zijn, wat de verschillende tussen de methodes zijn.</w:t>
+      </w:r>
+    </w:p>
+    <w:p>
+      <w:pPr>
+        <w:pStyle w:val="ListParagraph"/>
+        <w:numPr>
+          <w:ilvl w:val="0"/>
+          <w:numId w:val="4"/>
+        </w:numPr>
+        <w:rPr>
+          <w:lang w:val="nl-NL"/>
+        </w:rPr>
+      </w:pPr>
+      <w:r>
+        <w:rPr>
+          <w:lang w:val="nl-NL"/>
+        </w:rPr>
+        <w:t>Sobel Operator</w:t>
+      </w:r>
+    </w:p>
+    <w:p>
+      <w:pPr>
+        <w:rPr>
+          <w:lang w:val="nl-NL"/>
+        </w:rPr>
+      </w:pPr>
+      <w:r>
+        <w:rPr>
+          <w:lang w:val="nl-NL"/>
+        </w:rPr>
+        <w:t>Lezen</w:t>
+      </w:r>
+    </w:p>
+    <w:p>
+      <w:pPr>
+        <w:rPr>
+          <w:lang w:val="nl-NL"/>
+        </w:rPr>
+      </w:pPr>
+      <w:hyperlink r:id="rId5" w:history="1">
+        <w:r>
+          <w:rPr>
+            <w:rStyle w:val="Hyperlink"/>
+            <w:lang w:val="nl-NL"/>
+          </w:rPr>
+          <w:t>https://www.aishack.in/tutorials/sobel-laplacian-edge-detectors/</w:t>
+        </w:r>
+      </w:hyperlink>
+      <w:r>
+        <w:rPr>
+          <w:lang w:val="nl-NL"/>
+        </w:rPr>
+        <w:br/>
+      </w:r>
+      <w:hyperlink r:id="rId6" w:history="1">
+        <w:r>
+          <w:rPr>
+            <w:rStyle w:val="Hyperlink"/>
+            <w:lang w:val="nl-NL"/>
+          </w:rPr>
+          <w:t>https://en.wikipedia.org/wiki/Edge_detection</w:t>
+        </w:r>
+      </w:hyperlink>
+      <w:r>
+        <w:rPr>
+          <w:lang w:val="nl-NL"/>
+        </w:rPr>
+        <w:br/>
+      </w:r>
+      <w:hyperlink r:id="rId7" w:history="1">
+        <w:r>
+          <w:rPr>
+            <w:rStyle w:val="Hyperlink"/>
+            <w:lang w:val="nl-NL"/>
+          </w:rPr>
+          <w:t>https://www.owlnet.rice.edu/~elec539/Projects97/morphjrks/laplacian.html</w:t>
+        </w:r>
+      </w:hyperlink>
+      <w:r>
+        <w:rPr>
+          <w:lang w:val="nl-NL"/>
+        </w:rPr>
+        <w:br/>
+      </w:r>
+      <w:hyperlink r:id="rId8" w:history="1">
+        <w:r>
+          <w:rPr>
+            <w:rStyle w:val="Hyperlink"/>
+            <w:lang w:val="nl-NL"/>
+          </w:rPr>
+          <w:t>http://dept.me.umn.edu/courses/me5286/vision/VisionNotes/2017/ME5286-Lecture7-2017-EdgeDetection2.pdf</w:t>
+        </w:r>
+      </w:hyperlink>
       <w:bookmarkStart w:id="0" w:name="_GoBack"/>
       <w:bookmarkEnd w:id="0"/>
-    </w:p>
-    <w:p>
-      <w:pPr>
-        <w:pStyle w:val="Heading2"/>
-        <w:rPr>
-          <w:lang w:val="nl-NL"/>
-        </w:rPr>
-      </w:pPr>
-      <w:r>
-        <w:rPr>
-          <w:lang w:val="nl-NL"/>
-        </w:rPr>
-        <w:t>Methoden</w:t>
-      </w:r>
-    </w:p>
-    <w:p>
-      <w:pPr>
-        <w:rPr>
-          <w:lang w:val="nl-NL"/>
-        </w:rPr>
-      </w:pPr>
-      <w:r>
-        <w:rPr>
-          <w:lang w:val="nl-NL"/>
-        </w:rPr>
-        <w:t>Je geeft hier aan welke methoden er zijn, wat de verschillende tussen de methodes zijn.</w:t>
-      </w:r>
     </w:p>
     <w:p>
       <w:pPr>
@@ -343,6 +429,118 @@
       </w:rPr>
     </w:lvl>
   </w:abstractNum>
+  <w:abstractNum w:abstractNumId="1" w15:restartNumberingAfterBreak="0">
+    <w:nsid w:val="2EA65A42"/>
+    <w:multiLevelType w:val="hybridMultilevel"/>
+    <w:tmpl w:val="EDAEF17E"/>
+    <w:lvl w:ilvl="0" w:tplc="B0A2E1E6">
+      <w:numFmt w:val="bullet"/>
+      <w:lvlText w:val="-"/>
+      <w:lvlJc w:val="left"/>
+      <w:pPr>
+        <w:ind w:left="720" w:hanging="360"/>
+      </w:pPr>
+      <w:rPr>
+        <w:rFonts w:ascii="Quicksand Book" w:eastAsiaTheme="minorHAnsi" w:hAnsi="Quicksand Book" w:cstheme="minorBidi" w:hint="default"/>
+      </w:rPr>
+    </w:lvl>
+    <w:lvl w:ilvl="1" w:tplc="20000003" w:tentative="1">
+      <w:start w:val="1"/>
+      <w:numFmt w:val="bullet"/>
+      <w:lvlText w:val="o"/>
+      <w:lvlJc w:val="left"/>
+      <w:pPr>
+        <w:ind w:left="1440" w:hanging="360"/>
+      </w:pPr>
+      <w:rPr>
+        <w:rFonts w:ascii="Courier New" w:hAnsi="Courier New" w:cs="Courier New" w:hint="default"/>
+      </w:rPr>
+    </w:lvl>
+    <w:lvl w:ilvl="2" w:tplc="20000005" w:tentative="1">
+      <w:start w:val="1"/>
+      <w:numFmt w:val="bullet"/>
+      <w:lvlText w:val=""/>
+      <w:lvlJc w:val="left"/>
+      <w:pPr>
+        <w:ind w:left="2160" w:hanging="360"/>
+      </w:pPr>
+      <w:rPr>
+        <w:rFonts w:ascii="Wingdings" w:hAnsi="Wingdings" w:hint="default"/>
+      </w:rPr>
+    </w:lvl>
+    <w:lvl w:ilvl="3" w:tplc="20000001" w:tentative="1">
+      <w:start w:val="1"/>
+      <w:numFmt w:val="bullet"/>
+      <w:lvlText w:val=""/>
+      <w:lvlJc w:val="left"/>
+      <w:pPr>
+        <w:ind w:left="2880" w:hanging="360"/>
+      </w:pPr>
+      <w:rPr>
+        <w:rFonts w:ascii="Symbol" w:hAnsi="Symbol" w:hint="default"/>
+      </w:rPr>
+    </w:lvl>
+    <w:lvl w:ilvl="4" w:tplc="20000003" w:tentative="1">
+      <w:start w:val="1"/>
+      <w:numFmt w:val="bullet"/>
+      <w:lvlText w:val="o"/>
+      <w:lvlJc w:val="left"/>
+      <w:pPr>
+        <w:ind w:left="3600" w:hanging="360"/>
+      </w:pPr>
+      <w:rPr>
+        <w:rFonts w:ascii="Courier New" w:hAnsi="Courier New" w:cs="Courier New" w:hint="default"/>
+      </w:rPr>
+    </w:lvl>
+    <w:lvl w:ilvl="5" w:tplc="20000005" w:tentative="1">
+      <w:start w:val="1"/>
+      <w:numFmt w:val="bullet"/>
+      <w:lvlText w:val=""/>
+      <w:lvlJc w:val="left"/>
+      <w:pPr>
+        <w:ind w:left="4320" w:hanging="360"/>
+      </w:pPr>
+      <w:rPr>
+        <w:rFonts w:ascii="Wingdings" w:hAnsi="Wingdings" w:hint="default"/>
+      </w:rPr>
+    </w:lvl>
+    <w:lvl w:ilvl="6" w:tplc="20000001" w:tentative="1">
+      <w:start w:val="1"/>
+      <w:numFmt w:val="bullet"/>
+      <w:lvlText w:val=""/>
+      <w:lvlJc w:val="left"/>
+      <w:pPr>
+        <w:ind w:left="5040" w:hanging="360"/>
+      </w:pPr>
+      <w:rPr>
+        <w:rFonts w:ascii="Symbol" w:hAnsi="Symbol" w:hint="default"/>
+      </w:rPr>
+    </w:lvl>
+    <w:lvl w:ilvl="7" w:tplc="20000003" w:tentative="1">
+      <w:start w:val="1"/>
+      <w:numFmt w:val="bullet"/>
+      <w:lvlText w:val="o"/>
+      <w:lvlJc w:val="left"/>
+      <w:pPr>
+        <w:ind w:left="5760" w:hanging="360"/>
+      </w:pPr>
+      <w:rPr>
+        <w:rFonts w:ascii="Courier New" w:hAnsi="Courier New" w:cs="Courier New" w:hint="default"/>
+      </w:rPr>
+    </w:lvl>
+    <w:lvl w:ilvl="8" w:tplc="20000005" w:tentative="1">
+      <w:start w:val="1"/>
+      <w:numFmt w:val="bullet"/>
+      <w:lvlText w:val=""/>
+      <w:lvlJc w:val="left"/>
+      <w:pPr>
+        <w:ind w:left="6480" w:hanging="360"/>
+      </w:pPr>
+      <w:rPr>
+        <w:rFonts w:ascii="Wingdings" w:hAnsi="Wingdings" w:hint="default"/>
+      </w:rPr>
+    </w:lvl>
+  </w:abstractNum>
   <w:num w:numId="1">
     <w:abstractNumId w:val="0"/>
   </w:num>
@@ -351,6 +549,9 @@
   </w:num>
   <w:num w:numId="3">
     <w:abstractNumId w:val="0"/>
+  </w:num>
+  <w:num w:numId="4">
+    <w:abstractNumId w:val="1"/>
   </w:num>
 </w:numbering>
 </file>
@@ -527,7 +728,7 @@
     <w:lsdException w:name="Table Web 2" w:semiHidden="1" w:unhideWhenUsed="1"/>
     <w:lsdException w:name="Table Web 3" w:semiHidden="1" w:unhideWhenUsed="1"/>
     <w:lsdException w:name="Balloon Text" w:semiHidden="1" w:unhideWhenUsed="1"/>
-    <w:lsdException w:name="Table Grid" w:semiHidden="1" w:uiPriority="59" w:unhideWhenUsed="1"/>
+    <w:lsdException w:name="Table Grid" w:uiPriority="59"/>
     <w:lsdException w:name="Table Theme" w:semiHidden="1" w:unhideWhenUsed="1"/>
     <w:lsdException w:name="Placeholder Text" w:semiHidden="1"/>
     <w:lsdException w:name="No Spacing" w:uiPriority="1" w:qFormat="1"/>
@@ -1418,6 +1619,18 @@
     <w:rPr>
       <w:rFonts w:asciiTheme="majorHAnsi" w:hAnsiTheme="majorHAnsi"/>
       <w:color w:val="365F91" w:themeColor="accent1" w:themeShade="BF"/>
+    </w:rPr>
+  </w:style>
+  <w:style w:type="character" w:styleId="Hyperlink">
+    <w:name w:val="Hyperlink"/>
+    <w:basedOn w:val="DefaultParagraphFont"/>
+    <w:uiPriority w:val="99"/>
+    <w:semiHidden/>
+    <w:unhideWhenUsed/>
+    <w:rsid w:val="006E7D96"/>
+    <w:rPr>
+      <w:color w:val="0000FF"/>
+      <w:u w:val="single"/>
     </w:rPr>
   </w:style>
 </w:styles>
